--- a/MODULE_1.docx
+++ b/MODULE_1.docx
@@ -305,7 +305,7 @@
           <w:sz w:val="44"/>
           <w:szCs w:val="44"/>
         </w:rPr>
-        <w:t>*software engine</w:t>
+        <w:t>*</w:t>
       </w:r>
       <w:r>
         <w:rPr>
@@ -314,7 +314,7 @@
           <w:sz w:val="44"/>
           <w:szCs w:val="44"/>
         </w:rPr>
-        <w:t>ering</w:t>
+        <w:t>Software</w:t>
       </w:r>
       <w:r>
         <w:rPr>
@@ -323,6 +323,24 @@
           <w:sz w:val="44"/>
           <w:szCs w:val="44"/>
         </w:rPr>
+        <w:t xml:space="preserve"> engine</w:t>
+      </w:r>
+      <w:r>
+        <w:rPr>
+          <w:b/>
+          <w:bCs/>
+          <w:sz w:val="44"/>
+          <w:szCs w:val="44"/>
+        </w:rPr>
+        <w:t>ering</w:t>
+      </w:r>
+      <w:r>
+        <w:rPr>
+          <w:b/>
+          <w:bCs/>
+          <w:sz w:val="44"/>
+          <w:szCs w:val="44"/>
+        </w:rPr>
         <w:t>-</w:t>
       </w:r>
     </w:p>
@@ -341,7 +359,21 @@
           <w:sz w:val="28"/>
           <w:szCs w:val="28"/>
         </w:rPr>
-        <w:t>Software: a Program or set of Programs containing instructions which provide desired functionality.</w:t>
+        <w:t xml:space="preserve">Software: </w:t>
+      </w:r>
+      <w:r>
+        <w:rPr>
+          <w:sz w:val="28"/>
+          <w:szCs w:val="28"/>
+        </w:rPr>
+        <w:t>A</w:t>
+      </w:r>
+      <w:r>
+        <w:rPr>
+          <w:sz w:val="28"/>
+          <w:szCs w:val="28"/>
+        </w:rPr>
+        <w:t xml:space="preserve"> Program or set of Programs containing instructions which provide desired functionality.</w:t>
       </w:r>
     </w:p>
     <w:p>
@@ -1034,7 +1066,14 @@
           <w:sz w:val="28"/>
           <w:szCs w:val="28"/>
         </w:rPr>
-        <w:t>asically OS coordinates the different hardware components of a computer.</w:t>
+        <w:t>asically,</w:t>
+      </w:r>
+      <w:r>
+        <w:rPr>
+          <w:sz w:val="28"/>
+          <w:szCs w:val="28"/>
+        </w:rPr>
+        <w:t xml:space="preserve"> OS coordinates the different hardware components of a computer.</w:t>
       </w:r>
     </w:p>
     <w:p>
@@ -1117,7 +1156,17 @@
           <w:szCs w:val="28"/>
         </w:rPr>
         <w:lastRenderedPageBreak/>
-        <w:t>Types of application s/w</w:t>
+        <w:t>Types of application s/</w:t>
+      </w:r>
+      <w:proofErr w:type="gramStart"/>
+      <w:r>
+        <w:rPr>
+          <w:b/>
+          <w:bCs/>
+          <w:sz w:val="28"/>
+          <w:szCs w:val="28"/>
+        </w:rPr>
+        <w:t>w</w:t>
       </w:r>
       <w:r>
         <w:rPr>
@@ -1128,6 +1177,7 @@
         </w:rPr>
         <w:t xml:space="preserve"> :</w:t>
       </w:r>
+      <w:proofErr w:type="gramEnd"/>
     </w:p>
     <w:p>
       <w:pPr>
@@ -1399,16 +1449,17 @@
           <w:sz w:val="28"/>
           <w:szCs w:val="28"/>
         </w:rPr>
-        <w:t>Programming s/w</w:t>
-      </w:r>
-      <w:r>
-        <w:rPr>
-          <w:b/>
-          <w:bCs/>
-          <w:sz w:val="28"/>
-          <w:szCs w:val="28"/>
-        </w:rPr>
-        <w:t xml:space="preserve"> </w:t>
+        <w:t>Programming s/</w:t>
+      </w:r>
+      <w:proofErr w:type="gramStart"/>
+      <w:r>
+        <w:rPr>
+          <w:b/>
+          <w:bCs/>
+          <w:sz w:val="28"/>
+          <w:szCs w:val="28"/>
+        </w:rPr>
+        <w:t>w</w:t>
       </w:r>
       <w:r>
         <w:rPr>
@@ -1428,6 +1479,7 @@
         </w:rPr>
         <w:t>-</w:t>
       </w:r>
+      <w:proofErr w:type="gramEnd"/>
       <w:r>
         <w:t xml:space="preserve"> </w:t>
       </w:r>
@@ -2537,14 +2589,28 @@
           <w:sz w:val="28"/>
           <w:szCs w:val="28"/>
         </w:rPr>
-        <w:t xml:space="preserve"> It is hard to write documents that are both precise and easy-to</w:t>
-      </w:r>
-      <w:r>
-        <w:rPr>
-          <w:sz w:val="28"/>
-          <w:szCs w:val="28"/>
-        </w:rPr>
-        <w:t>read.</w:t>
+        <w:t xml:space="preserve"> It is hard to write documents that are both precise and easy-</w:t>
+      </w:r>
+      <w:r>
+        <w:rPr>
+          <w:sz w:val="28"/>
+          <w:szCs w:val="28"/>
+        </w:rPr>
+        <w:t xml:space="preserve">to </w:t>
+      </w:r>
+      <w:r>
+        <w:rPr>
+          <w:sz w:val="28"/>
+          <w:szCs w:val="28"/>
+        </w:rPr>
+        <w:t>read</w:t>
+      </w:r>
+      <w:r>
+        <w:rPr>
+          <w:sz w:val="28"/>
+          <w:szCs w:val="28"/>
+        </w:rPr>
+        <w:t>.</w:t>
       </w:r>
     </w:p>
     <w:p>
@@ -2577,25 +2643,7 @@
           <w:sz w:val="28"/>
           <w:szCs w:val="28"/>
         </w:rPr>
-        <w:t>Requirements confusion</w:t>
-      </w:r>
-      <w:r>
-        <w:rPr>
-          <w:b/>
-          <w:bCs/>
-          <w:sz w:val="28"/>
-          <w:szCs w:val="28"/>
-        </w:rPr>
-        <w:t xml:space="preserve"> - </w:t>
-      </w:r>
-      <w:r>
-        <w:rPr>
-          <w:b/>
-          <w:bCs/>
-          <w:sz w:val="28"/>
-          <w:szCs w:val="28"/>
-        </w:rPr>
-        <w:t>Functional</w:t>
+        <w:t>Requirements confusion - Functional</w:t>
       </w:r>
       <w:r>
         <w:rPr>
@@ -2953,7 +3001,7 @@
           <w:sz w:val="48"/>
           <w:szCs w:val="48"/>
         </w:rPr>
-        <w:t xml:space="preserve"> :</w:t>
+        <w:t xml:space="preserve"> </w:t>
       </w:r>
       <w:r>
         <w:rPr>
@@ -3010,6 +3058,15 @@
         </w:rPr>
         <w:t xml:space="preserve"> This phase defines the problem that the customer is trying to solve. </w:t>
       </w:r>
+    </w:p>
+    <w:p>
+      <w:pPr>
+        <w:ind w:left="744"/>
+        <w:rPr>
+          <w:sz w:val="28"/>
+          <w:szCs w:val="28"/>
+        </w:rPr>
+      </w:pPr>
       <w:r>
         <w:rPr>
           <w:sz w:val="28"/>
@@ -3568,35 +3625,7 @@
           <w:sz w:val="28"/>
           <w:szCs w:val="28"/>
         </w:rPr>
-        <w:t xml:space="preserve"> Given the architecture document from the design phase and the requirement document from the analysis phase, the team should build exactly what has been requested, though</w:t>
-      </w:r>
-      <w:r>
-        <w:rPr>
-          <w:sz w:val="28"/>
-          <w:szCs w:val="28"/>
-        </w:rPr>
-        <w:t xml:space="preserve"> </w:t>
-      </w:r>
-      <w:r>
-        <w:rPr>
-          <w:sz w:val="28"/>
-          <w:szCs w:val="28"/>
-        </w:rPr>
-        <w:t>there is</w:t>
-      </w:r>
-      <w:r>
-        <w:rPr>
-          <w:sz w:val="28"/>
-          <w:szCs w:val="28"/>
-        </w:rPr>
-        <w:t xml:space="preserve"> </w:t>
-      </w:r>
-      <w:r>
-        <w:rPr>
-          <w:sz w:val="28"/>
-          <w:szCs w:val="28"/>
-        </w:rPr>
-        <w:t>still room for innovation and flexibility.</w:t>
+        <w:t xml:space="preserve"> Given the architecture document from the design phase and the requirement document from the analysis phase, the team should build exactly what has been requested, though there is still room for innovation and flexibility.</w:t>
       </w:r>
     </w:p>
     <w:p>
@@ -4086,21 +4115,7 @@
           <w:sz w:val="28"/>
           <w:szCs w:val="28"/>
         </w:rPr>
-        <w:t xml:space="preserve"> An attitude change must take place to guarantee quality. Regardless if testing is done after the-fact or continuously, testing is usually based on a regression technique split into several</w:t>
-      </w:r>
-      <w:r>
-        <w:rPr>
-          <w:sz w:val="28"/>
-          <w:szCs w:val="28"/>
-        </w:rPr>
-        <w:t xml:space="preserve"> </w:t>
-      </w:r>
-      <w:r>
-        <w:rPr>
-          <w:sz w:val="28"/>
-          <w:szCs w:val="28"/>
-        </w:rPr>
-        <w:t>major focuses, namely internal, unit, application, and stress.</w:t>
+        <w:t xml:space="preserve"> An attitude change must take place to guarantee quality. Regardless if testing is done after the-fact or continuously, testing is usually based on a regression technique split into several major focuses, namely internal, unit, application, and stress.</w:t>
       </w:r>
     </w:p>
     <w:p>
@@ -4364,14 +4379,7 @@
           <w:sz w:val="28"/>
           <w:szCs w:val="28"/>
         </w:rPr>
-        <w:t xml:space="preserve"> </w:t>
-      </w:r>
-      <w:r>
-        <w:rPr>
-          <w:sz w:val="28"/>
-          <w:szCs w:val="28"/>
-        </w:rPr>
-        <w:t>identifying and repairing defects</w:t>
+        <w:t xml:space="preserve"> identifying and repairing defects</w:t>
       </w:r>
     </w:p>
     <w:p>
@@ -4546,20 +4554,896 @@
     </w:p>
     <w:p>
       <w:pPr>
-        <w:ind w:left="744"/>
-        <w:rPr>
-          <w:sz w:val="28"/>
-          <w:szCs w:val="28"/>
-        </w:rPr>
-      </w:pPr>
-    </w:p>
-    <w:p>
-      <w:pPr>
-        <w:rPr>
-          <w:sz w:val="28"/>
-          <w:szCs w:val="28"/>
-        </w:rPr>
-      </w:pPr>
+        <w:pStyle w:val="ListParagraph"/>
+        <w:rPr>
+          <w:b/>
+          <w:bCs/>
+          <w:sz w:val="48"/>
+          <w:szCs w:val="48"/>
+        </w:rPr>
+      </w:pPr>
+    </w:p>
+    <w:p>
+      <w:pPr>
+        <w:ind w:left="360"/>
+        <w:rPr>
+          <w:sz w:val="28"/>
+          <w:szCs w:val="28"/>
+        </w:rPr>
+      </w:pPr>
+      <w:r>
+        <w:rPr>
+          <w:sz w:val="28"/>
+          <w:szCs w:val="28"/>
+        </w:rPr>
+        <w:t>A Data Flow Diagram (DFD) is a traditional way to visualize the information flows within a system.</w:t>
+      </w:r>
+    </w:p>
+    <w:p>
+      <w:pPr>
+        <w:ind w:left="360"/>
+        <w:rPr>
+          <w:sz w:val="28"/>
+          <w:szCs w:val="28"/>
+        </w:rPr>
+      </w:pPr>
+      <w:r>
+        <w:rPr>
+          <w:sz w:val="28"/>
+          <w:szCs w:val="28"/>
+        </w:rPr>
+        <w:t>A neat and clear DFD can depict a good amount of the system requirements graphically.</w:t>
+      </w:r>
+    </w:p>
+    <w:p>
+      <w:pPr>
+        <w:ind w:left="360"/>
+        <w:rPr>
+          <w:sz w:val="28"/>
+          <w:szCs w:val="28"/>
+        </w:rPr>
+      </w:pPr>
+      <w:r>
+        <w:rPr>
+          <w:sz w:val="28"/>
+          <w:szCs w:val="28"/>
+        </w:rPr>
+        <w:t>It can be manual, automated, or a combination of both.</w:t>
+      </w:r>
+    </w:p>
+    <w:p>
+      <w:pPr>
+        <w:ind w:left="360"/>
+        <w:rPr>
+          <w:sz w:val="28"/>
+          <w:szCs w:val="28"/>
+        </w:rPr>
+      </w:pPr>
+      <w:r>
+        <w:rPr>
+          <w:sz w:val="28"/>
+          <w:szCs w:val="28"/>
+        </w:rPr>
+        <w:t>It shows how information enters and leaves the system, what changes the information and where information is stored.</w:t>
+      </w:r>
+    </w:p>
+    <w:p>
+      <w:pPr>
+        <w:ind w:left="360"/>
+        <w:rPr>
+          <w:sz w:val="28"/>
+          <w:szCs w:val="28"/>
+        </w:rPr>
+      </w:pPr>
+      <w:r>
+        <w:rPr>
+          <w:sz w:val="28"/>
+          <w:szCs w:val="28"/>
+        </w:rPr>
+        <w:t>The purpose of a DFD is to show the scope and boundaries of a system as a whole.</w:t>
+      </w:r>
+    </w:p>
+    <w:p>
+      <w:pPr>
+        <w:ind w:left="360"/>
+        <w:rPr>
+          <w:sz w:val="28"/>
+          <w:szCs w:val="28"/>
+        </w:rPr>
+      </w:pPr>
+      <w:r>
+        <w:rPr>
+          <w:sz w:val="28"/>
+          <w:szCs w:val="28"/>
+        </w:rPr>
+        <w:t>It may be used as a communications tool between a systems analyst and any person who plays a part in the system that acts as the starting point for redesigning a system.</w:t>
+      </w:r>
+    </w:p>
+    <w:p>
+      <w:pPr>
+        <w:ind w:left="360"/>
+        <w:rPr>
+          <w:sz w:val="28"/>
+          <w:szCs w:val="28"/>
+        </w:rPr>
+      </w:pPr>
+    </w:p>
+    <w:p>
+      <w:pPr>
+        <w:ind w:left="360"/>
+        <w:rPr>
+          <w:sz w:val="28"/>
+          <w:szCs w:val="28"/>
+        </w:rPr>
+      </w:pPr>
+    </w:p>
+    <w:p>
+      <w:pPr>
+        <w:ind w:left="360"/>
+        <w:rPr>
+          <w:sz w:val="28"/>
+          <w:szCs w:val="28"/>
+        </w:rPr>
+      </w:pPr>
+    </w:p>
+    <w:p>
+      <w:pPr>
+        <w:ind w:left="360"/>
+        <w:rPr>
+          <w:sz w:val="28"/>
+          <w:szCs w:val="28"/>
+        </w:rPr>
+      </w:pPr>
+    </w:p>
+    <w:p>
+      <w:pPr>
+        <w:ind w:left="360"/>
+        <w:rPr>
+          <w:sz w:val="28"/>
+          <w:szCs w:val="28"/>
+        </w:rPr>
+      </w:pPr>
+    </w:p>
+    <w:p>
+      <w:pPr>
+        <w:ind w:left="360"/>
+        <w:jc w:val="center"/>
+        <w:rPr>
+          <w:b/>
+          <w:bCs/>
+          <w:sz w:val="48"/>
+          <w:szCs w:val="48"/>
+        </w:rPr>
+      </w:pPr>
+      <w:r>
+        <w:rPr>
+          <w:b/>
+          <w:bCs/>
+          <w:sz w:val="48"/>
+          <w:szCs w:val="48"/>
+        </w:rPr>
+        <w:t>DFD diagram on Flipkart</w:t>
+      </w:r>
+    </w:p>
+    <w:p>
+      <w:pPr>
+        <w:ind w:left="360"/>
+        <w:jc w:val="center"/>
+        <w:rPr>
+          <w:sz w:val="28"/>
+          <w:szCs w:val="28"/>
+        </w:rPr>
+      </w:pPr>
+      <w:r>
+        <w:rPr>
+          <w:noProof/>
+          <w:sz w:val="28"/>
+          <w:szCs w:val="28"/>
+        </w:rPr>
+        <mc:AlternateContent>
+          <mc:Choice Requires="wps">
+            <w:drawing>
+              <wp:anchor distT="0" distB="0" distL="114300" distR="114300" simplePos="0" relativeHeight="251660288" behindDoc="0" locked="0" layoutInCell="1" allowOverlap="1" wp14:anchorId="2FFE563C" wp14:editId="4D58E736">
+                <wp:simplePos x="0" y="0"/>
+                <wp:positionH relativeFrom="column">
+                  <wp:posOffset>2621280</wp:posOffset>
+                </wp:positionH>
+                <wp:positionV relativeFrom="paragraph">
+                  <wp:posOffset>630555</wp:posOffset>
+                </wp:positionV>
+                <wp:extent cx="1066800" cy="1158240"/>
+                <wp:effectExtent l="11430" t="7620" r="30480" b="30480"/>
+                <wp:wrapNone/>
+                <wp:docPr id="3" name="Arrow: Right 3"/>
+                <wp:cNvGraphicFramePr/>
+                <a:graphic xmlns:a="http://schemas.openxmlformats.org/drawingml/2006/main">
+                  <a:graphicData uri="http://schemas.microsoft.com/office/word/2010/wordprocessingShape">
+                    <wps:wsp>
+                      <wps:cNvSpPr/>
+                      <wps:spPr>
+                        <a:xfrm rot="5400000">
+                          <a:off x="0" y="0"/>
+                          <a:ext cx="1066800" cy="1158240"/>
+                        </a:xfrm>
+                        <a:prstGeom prst="rightArrow">
+                          <a:avLst/>
+                        </a:prstGeom>
+                      </wps:spPr>
+                      <wps:style>
+                        <a:lnRef idx="2">
+                          <a:schemeClr val="accent1">
+                            <a:shade val="50000"/>
+                          </a:schemeClr>
+                        </a:lnRef>
+                        <a:fillRef idx="1">
+                          <a:schemeClr val="accent1"/>
+                        </a:fillRef>
+                        <a:effectRef idx="0">
+                          <a:schemeClr val="accent1"/>
+                        </a:effectRef>
+                        <a:fontRef idx="minor">
+                          <a:schemeClr val="lt1"/>
+                        </a:fontRef>
+                      </wps:style>
+                      <wps:bodyPr rot="0" spcFirstLastPara="0" vertOverflow="overflow" horzOverflow="overflow" vert="horz" wrap="square" lIns="91440" tIns="45720" rIns="91440" bIns="45720" numCol="1" spcCol="0" rtlCol="0" fromWordArt="0" anchor="ctr" anchorCtr="0" forceAA="0" compatLnSpc="1">
+                        <a:prstTxWarp prst="textNoShape">
+                          <a:avLst/>
+                        </a:prstTxWarp>
+                        <a:noAutofit/>
+                      </wps:bodyPr>
+                    </wps:wsp>
+                  </a:graphicData>
+                </a:graphic>
+              </wp:anchor>
+            </w:drawing>
+          </mc:Choice>
+          <mc:Fallback>
+            <w:pict>
+              <v:shapetype w14:anchorId="5C9693CF" id="_x0000_t13" coordsize="21600,21600" o:spt="13" adj="16200,5400" path="m@0,l@0@1,0@1,0@2@0@2@0,21600,21600,10800xe">
+                <v:stroke joinstyle="miter"/>
+                <v:formulas>
+                  <v:f eqn="val #0"/>
+                  <v:f eqn="val #1"/>
+                  <v:f eqn="sum height 0 #1"/>
+                  <v:f eqn="sum 10800 0 #1"/>
+                  <v:f eqn="sum width 0 #0"/>
+                  <v:f eqn="prod @4 @3 10800"/>
+                  <v:f eqn="sum width 0 @5"/>
+                </v:formulas>
+                <v:path o:connecttype="custom" o:connectlocs="@0,0;0,10800;@0,21600;21600,10800" o:connectangles="270,180,90,0" textboxrect="0,@1,@6,@2"/>
+                <v:handles>
+                  <v:h position="#0,#1" xrange="0,21600" yrange="0,10800"/>
+                </v:handles>
+              </v:shapetype>
+              <v:shape id="Arrow: Right 3" o:spid="_x0000_s1026" type="#_x0000_t13" style="position:absolute;margin-left:206.4pt;margin-top:49.65pt;width:84pt;height:91.2pt;rotation:90;z-index:251660288;visibility:visible;mso-wrap-style:square;mso-wrap-distance-left:9pt;mso-wrap-distance-top:0;mso-wrap-distance-right:9pt;mso-wrap-distance-bottom:0;mso-position-horizontal:absolute;mso-position-horizontal-relative:text;mso-position-vertical:absolute;mso-position-vertical-relative:text;v-text-anchor:middle" o:gfxdata="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" adj="10800" fillcolor="#4472c4 [3204]" strokecolor="#1f3763 [1604]" strokeweight="1pt"/>
+            </w:pict>
+          </mc:Fallback>
+        </mc:AlternateContent>
+      </w:r>
+    </w:p>
+    <w:p>
+      <w:pPr>
+        <w:ind w:left="360"/>
+        <w:rPr>
+          <w:b/>
+          <w:bCs/>
+          <w:sz w:val="28"/>
+          <w:szCs w:val="28"/>
+        </w:rPr>
+      </w:pPr>
+      <w:r>
+        <w:rPr>
+          <w:b/>
+          <w:bCs/>
+          <w:noProof/>
+          <w:sz w:val="28"/>
+          <w:szCs w:val="28"/>
+        </w:rPr>
+        <w:lastRenderedPageBreak/>
+        <w:drawing>
+          <wp:anchor distT="0" distB="0" distL="114300" distR="114300" simplePos="0" relativeHeight="251659264" behindDoc="1" locked="0" layoutInCell="1" allowOverlap="1" wp14:anchorId="01B80E74" wp14:editId="0DEB7CB6">
+            <wp:simplePos x="0" y="0"/>
+            <wp:positionH relativeFrom="margin">
+              <wp:align>left</wp:align>
+            </wp:positionH>
+            <wp:positionV relativeFrom="paragraph">
+              <wp:posOffset>0</wp:posOffset>
+            </wp:positionV>
+            <wp:extent cx="5656246" cy="6333061"/>
+            <wp:effectExtent l="0" t="0" r="1905" b="0"/>
+            <wp:wrapTight wrapText="bothSides">
+              <wp:wrapPolygon edited="0">
+                <wp:start x="11131" y="0"/>
+                <wp:lineTo x="0" y="650"/>
+                <wp:lineTo x="0" y="1494"/>
+                <wp:lineTo x="655" y="2079"/>
+                <wp:lineTo x="364" y="11436"/>
+                <wp:lineTo x="655" y="12475"/>
+                <wp:lineTo x="655" y="19753"/>
+                <wp:lineTo x="146" y="20402"/>
+                <wp:lineTo x="73" y="21052"/>
+                <wp:lineTo x="7639" y="21507"/>
+                <wp:lineTo x="11204" y="21507"/>
+                <wp:lineTo x="12586" y="21507"/>
+                <wp:lineTo x="21535" y="21377"/>
+                <wp:lineTo x="21535" y="21182"/>
+                <wp:lineTo x="16660" y="20792"/>
+                <wp:lineTo x="21535" y="20662"/>
+                <wp:lineTo x="21535" y="19623"/>
+                <wp:lineTo x="1892" y="18713"/>
+                <wp:lineTo x="21535" y="17803"/>
+                <wp:lineTo x="21535" y="16699"/>
+                <wp:lineTo x="17970" y="16634"/>
+                <wp:lineTo x="21535" y="16244"/>
+                <wp:lineTo x="21535" y="16049"/>
+                <wp:lineTo x="3056" y="15594"/>
+                <wp:lineTo x="21535" y="14684"/>
+                <wp:lineTo x="21535" y="13840"/>
+                <wp:lineTo x="20298" y="13580"/>
+                <wp:lineTo x="21535" y="13385"/>
+                <wp:lineTo x="21535" y="12930"/>
+                <wp:lineTo x="4511" y="12475"/>
+                <wp:lineTo x="21535" y="11631"/>
+                <wp:lineTo x="21535" y="11436"/>
+                <wp:lineTo x="16733" y="11436"/>
+                <wp:lineTo x="20589" y="11111"/>
+                <wp:lineTo x="20662" y="10526"/>
+                <wp:lineTo x="17897" y="10396"/>
+                <wp:lineTo x="21535" y="10071"/>
+                <wp:lineTo x="21535" y="9876"/>
+                <wp:lineTo x="5311" y="9356"/>
+                <wp:lineTo x="12877" y="8447"/>
+                <wp:lineTo x="21535" y="8317"/>
+                <wp:lineTo x="21535" y="8187"/>
+                <wp:lineTo x="20662" y="7277"/>
+                <wp:lineTo x="21535" y="6757"/>
+                <wp:lineTo x="21535" y="6433"/>
+                <wp:lineTo x="4656" y="6238"/>
+                <wp:lineTo x="13095" y="5393"/>
+                <wp:lineTo x="21535" y="5198"/>
+                <wp:lineTo x="21535" y="5068"/>
+                <wp:lineTo x="20589" y="4158"/>
+                <wp:lineTo x="21535" y="3704"/>
+                <wp:lineTo x="21535" y="3379"/>
+                <wp:lineTo x="1601" y="3119"/>
+                <wp:lineTo x="12368" y="2144"/>
+                <wp:lineTo x="21535" y="1884"/>
+                <wp:lineTo x="21535" y="1754"/>
+                <wp:lineTo x="20662" y="1040"/>
+                <wp:lineTo x="21535" y="325"/>
+                <wp:lineTo x="21535" y="130"/>
+                <wp:lineTo x="12732" y="0"/>
+                <wp:lineTo x="11131" y="0"/>
+              </wp:wrapPolygon>
+            </wp:wrapTight>
+            <wp:docPr id="5" name="Picture 5"/>
+            <wp:cNvGraphicFramePr>
+              <a:graphicFrameLocks xmlns:a="http://schemas.openxmlformats.org/drawingml/2006/main" noChangeAspect="1"/>
+            </wp:cNvGraphicFramePr>
+            <a:graphic xmlns:a="http://schemas.openxmlformats.org/drawingml/2006/main">
+              <a:graphicData uri="http://schemas.openxmlformats.org/drawingml/2006/picture">
+                <pic:pic xmlns:pic="http://schemas.openxmlformats.org/drawingml/2006/picture">
+                  <pic:nvPicPr>
+                    <pic:cNvPr id="5" name="Picture 5"/>
+                    <pic:cNvPicPr/>
+                  </pic:nvPicPr>
+                  <pic:blipFill>
+                    <a:blip r:embed="rId8">
+                      <a:extLst>
+                        <a:ext uri="{28A0092B-C50C-407E-A947-70E740481C1C}">
+                          <a14:useLocalDpi xmlns:a14="http://schemas.microsoft.com/office/drawing/2010/main" val="0"/>
+                        </a:ext>
+                      </a:extLst>
+                    </a:blip>
+                    <a:stretch>
+                      <a:fillRect/>
+                    </a:stretch>
+                  </pic:blipFill>
+                  <pic:spPr>
+                    <a:xfrm>
+                      <a:off x="0" y="0"/>
+                      <a:ext cx="5656246" cy="6333061"/>
+                    </a:xfrm>
+                    <a:prstGeom prst="rect">
+                      <a:avLst/>
+                    </a:prstGeom>
+                  </pic:spPr>
+                </pic:pic>
+              </a:graphicData>
+            </a:graphic>
+            <wp14:sizeRelH relativeFrom="margin">
+              <wp14:pctWidth>0</wp14:pctWidth>
+            </wp14:sizeRelH>
+            <wp14:sizeRelV relativeFrom="margin">
+              <wp14:pctHeight>0</wp14:pctHeight>
+            </wp14:sizeRelV>
+          </wp:anchor>
+        </w:drawing>
+      </w:r>
+    </w:p>
+    <w:p>
+      <w:pPr>
+        <w:ind w:left="744"/>
+        <w:rPr>
+          <w:sz w:val="44"/>
+          <w:szCs w:val="44"/>
+        </w:rPr>
+      </w:pPr>
+    </w:p>
+    <w:p>
+      <w:pPr>
+        <w:pStyle w:val="ListParagraph"/>
+        <w:numPr>
+          <w:ilvl w:val="0"/>
+          <w:numId w:val="7"/>
+        </w:numPr>
+        <w:rPr>
+          <w:b/>
+          <w:bCs/>
+          <w:sz w:val="48"/>
+          <w:szCs w:val="48"/>
+        </w:rPr>
+      </w:pPr>
+      <w:r>
+        <w:rPr>
+          <w:b/>
+          <w:bCs/>
+          <w:sz w:val="48"/>
+          <w:szCs w:val="48"/>
+        </w:rPr>
+        <w:t>What is Flow chart? Create a flowchart to make addition of two numbers</w:t>
+      </w:r>
+    </w:p>
+    <w:p>
+      <w:pPr>
+        <w:rPr>
+          <w:b/>
+          <w:bCs/>
+          <w:sz w:val="48"/>
+          <w:szCs w:val="48"/>
+        </w:rPr>
+      </w:pPr>
+    </w:p>
+    <w:p>
+      <w:pPr>
+        <w:rPr>
+          <w:sz w:val="28"/>
+          <w:szCs w:val="28"/>
+        </w:rPr>
+      </w:pPr>
+      <w:r>
+        <w:rPr>
+          <w:sz w:val="28"/>
+          <w:szCs w:val="28"/>
+        </w:rPr>
+        <w:t>A flow chart is a graphical or symbolic representation of a process.</w:t>
+      </w:r>
+    </w:p>
+    <w:p>
+      <w:pPr>
+        <w:rPr>
+          <w:sz w:val="28"/>
+          <w:szCs w:val="28"/>
+        </w:rPr>
+      </w:pPr>
+      <w:r>
+        <w:rPr>
+          <w:sz w:val="28"/>
+          <w:szCs w:val="28"/>
+        </w:rPr>
+        <w:lastRenderedPageBreak/>
+        <w:t>Each step in the process is represented by a different symbol and contains a short description of the process step.</w:t>
+      </w:r>
+    </w:p>
+    <w:p>
+      <w:pPr>
+        <w:rPr>
+          <w:sz w:val="28"/>
+          <w:szCs w:val="28"/>
+        </w:rPr>
+      </w:pPr>
+      <w:r>
+        <w:rPr>
+          <w:sz w:val="28"/>
+          <w:szCs w:val="28"/>
+        </w:rPr>
+        <w:t>The flow chart symbols are linked together with arrows showing the process flow direction.</w:t>
+      </w:r>
+    </w:p>
+    <w:p>
+      <w:pPr>
+        <w:rPr>
+          <w:sz w:val="28"/>
+          <w:szCs w:val="28"/>
+        </w:rPr>
+      </w:pPr>
+      <w:r>
+        <w:rPr>
+          <w:sz w:val="28"/>
+          <w:szCs w:val="28"/>
+        </w:rPr>
+        <w:t>What is a flowchart? A flowchart is a graphical representation of the operations involved in a data processing system.</w:t>
+      </w:r>
+    </w:p>
+    <w:p>
+      <w:pPr>
+        <w:rPr>
+          <w:sz w:val="28"/>
+          <w:szCs w:val="28"/>
+        </w:rPr>
+      </w:pPr>
+      <w:r>
+        <w:rPr>
+          <w:sz w:val="28"/>
+          <w:szCs w:val="28"/>
+        </w:rPr>
+        <w:sym w:font="Symbol" w:char="F0B7"/>
+      </w:r>
+      <w:r>
+        <w:rPr>
+          <w:sz w:val="28"/>
+          <w:szCs w:val="28"/>
+        </w:rPr>
+        <w:t xml:space="preserve"> Symbols are used to represent particular operations or data.</w:t>
+      </w:r>
+    </w:p>
+    <w:p>
+      <w:pPr>
+        <w:rPr>
+          <w:sz w:val="28"/>
+          <w:szCs w:val="28"/>
+        </w:rPr>
+      </w:pPr>
+      <w:r>
+        <w:rPr>
+          <w:sz w:val="28"/>
+          <w:szCs w:val="28"/>
+        </w:rPr>
+        <w:sym w:font="Symbol" w:char="F0B7"/>
+      </w:r>
+      <w:r>
+        <w:rPr>
+          <w:sz w:val="28"/>
+          <w:szCs w:val="28"/>
+        </w:rPr>
+        <w:t xml:space="preserve"> Flow lines indicate the sequence of operations (Top to down sequence).</w:t>
+      </w:r>
+    </w:p>
+    <w:p>
+      <w:pPr>
+        <w:rPr>
+          <w:sz w:val="28"/>
+          <w:szCs w:val="28"/>
+        </w:rPr>
+      </w:pPr>
+    </w:p>
+    <w:p>
+      <w:pPr>
+        <w:rPr>
+          <w:sz w:val="28"/>
+          <w:szCs w:val="28"/>
+        </w:rPr>
+      </w:pPr>
+    </w:p>
+    <w:p>
+      <w:pPr>
+        <w:rPr>
+          <w:sz w:val="28"/>
+          <w:szCs w:val="28"/>
+        </w:rPr>
+      </w:pPr>
+    </w:p>
+    <w:p>
+      <w:pPr>
+        <w:rPr>
+          <w:sz w:val="28"/>
+          <w:szCs w:val="28"/>
+        </w:rPr>
+      </w:pPr>
+    </w:p>
+    <w:p>
+      <w:pPr>
+        <w:rPr>
+          <w:sz w:val="28"/>
+          <w:szCs w:val="28"/>
+        </w:rPr>
+      </w:pPr>
+    </w:p>
+    <w:p>
+      <w:pPr>
+        <w:rPr>
+          <w:b/>
+          <w:bCs/>
+          <w:sz w:val="48"/>
+          <w:szCs w:val="48"/>
+        </w:rPr>
+      </w:pPr>
+      <w:r>
+        <w:rPr>
+          <w:b/>
+          <w:bCs/>
+          <w:sz w:val="48"/>
+          <w:szCs w:val="48"/>
+        </w:rPr>
+        <w:t>flowchart to make addition of two numbers</w:t>
+      </w:r>
+    </w:p>
+    <w:p>
+      <w:pPr>
+        <w:rPr>
+          <w:b/>
+          <w:bCs/>
+          <w:sz w:val="48"/>
+          <w:szCs w:val="48"/>
+        </w:rPr>
+      </w:pPr>
+    </w:p>
+    <w:p>
+      <w:pPr>
+        <w:rPr>
+          <w:b/>
+          <w:bCs/>
+          <w:sz w:val="48"/>
+          <w:szCs w:val="48"/>
+        </w:rPr>
+      </w:pPr>
+    </w:p>
+    <w:p>
+      <w:pPr>
+        <w:rPr>
+          <w:b/>
+          <w:bCs/>
+          <w:sz w:val="48"/>
+          <w:szCs w:val="48"/>
+        </w:rPr>
+      </w:pPr>
+    </w:p>
+    <w:p>
+      <w:pPr>
+        <w:rPr>
+          <w:b/>
+          <w:bCs/>
+          <w:sz w:val="48"/>
+          <w:szCs w:val="48"/>
+        </w:rPr>
+      </w:pPr>
+      <w:r>
+        <w:rPr>
+          <w:noProof/>
+          <w:sz w:val="28"/>
+          <w:szCs w:val="28"/>
+        </w:rPr>
+        <mc:AlternateContent>
+          <mc:Choice Requires="wps">
+            <w:drawing>
+              <wp:anchor distT="0" distB="0" distL="114300" distR="114300" simplePos="0" relativeHeight="251662336" behindDoc="0" locked="0" layoutInCell="1" allowOverlap="1" wp14:anchorId="79A477AF" wp14:editId="61405AEC">
+                <wp:simplePos x="0" y="0"/>
+                <wp:positionH relativeFrom="margin">
+                  <wp:align>center</wp:align>
+                </wp:positionH>
+                <wp:positionV relativeFrom="paragraph">
+                  <wp:posOffset>83820</wp:posOffset>
+                </wp:positionV>
+                <wp:extent cx="1066800" cy="1158240"/>
+                <wp:effectExtent l="11430" t="7620" r="30480" b="30480"/>
+                <wp:wrapNone/>
+                <wp:docPr id="4" name="Arrow: Right 4"/>
+                <wp:cNvGraphicFramePr/>
+                <a:graphic xmlns:a="http://schemas.openxmlformats.org/drawingml/2006/main">
+                  <a:graphicData uri="http://schemas.microsoft.com/office/word/2010/wordprocessingShape">
+                    <wps:wsp>
+                      <wps:cNvSpPr/>
+                      <wps:spPr>
+                        <a:xfrm rot="5400000">
+                          <a:off x="0" y="0"/>
+                          <a:ext cx="1066800" cy="1158240"/>
+                        </a:xfrm>
+                        <a:prstGeom prst="rightArrow">
+                          <a:avLst/>
+                        </a:prstGeom>
+                      </wps:spPr>
+                      <wps:style>
+                        <a:lnRef idx="2">
+                          <a:schemeClr val="accent1">
+                            <a:shade val="50000"/>
+                          </a:schemeClr>
+                        </a:lnRef>
+                        <a:fillRef idx="1">
+                          <a:schemeClr val="accent1"/>
+                        </a:fillRef>
+                        <a:effectRef idx="0">
+                          <a:schemeClr val="accent1"/>
+                        </a:effectRef>
+                        <a:fontRef idx="minor">
+                          <a:schemeClr val="lt1"/>
+                        </a:fontRef>
+                      </wps:style>
+                      <wps:bodyPr rot="0" spcFirstLastPara="0" vertOverflow="overflow" horzOverflow="overflow" vert="horz" wrap="square" lIns="91440" tIns="45720" rIns="91440" bIns="45720" numCol="1" spcCol="0" rtlCol="0" fromWordArt="0" anchor="ctr" anchorCtr="0" forceAA="0" compatLnSpc="1">
+                        <a:prstTxWarp prst="textNoShape">
+                          <a:avLst/>
+                        </a:prstTxWarp>
+                        <a:noAutofit/>
+                      </wps:bodyPr>
+                    </wps:wsp>
+                  </a:graphicData>
+                </a:graphic>
+              </wp:anchor>
+            </w:drawing>
+          </mc:Choice>
+          <mc:Fallback>
+            <w:pict>
+              <v:shape w14:anchorId="2AD7D717" id="Arrow: Right 4" o:spid="_x0000_s1026" type="#_x0000_t13" style="position:absolute;margin-left:0;margin-top:6.6pt;width:84pt;height:91.2pt;rotation:90;z-index:251662336;visibility:visible;mso-wrap-style:square;mso-wrap-distance-left:9pt;mso-wrap-distance-top:0;mso-wrap-distance-right:9pt;mso-wrap-distance-bottom:0;mso-position-horizontal:center;mso-position-horizontal-relative:margin;mso-position-vertical:absolute;mso-position-vertical-relative:text;v-text-anchor:middle" o:gfxdata="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" adj="10800" fillcolor="#4472c4 [3204]" strokecolor="#1f3763 [1604]" strokeweight="1pt">
+                <w10:wrap anchorx="margin"/>
+              </v:shape>
+            </w:pict>
+          </mc:Fallback>
+        </mc:AlternateContent>
+      </w:r>
+    </w:p>
+    <w:p>
+      <w:pPr>
+        <w:rPr>
+          <w:b/>
+          <w:bCs/>
+          <w:sz w:val="48"/>
+          <w:szCs w:val="48"/>
+        </w:rPr>
+      </w:pPr>
+    </w:p>
+    <w:p>
+      <w:pPr>
+        <w:rPr>
+          <w:sz w:val="28"/>
+          <w:szCs w:val="28"/>
+        </w:rPr>
+      </w:pPr>
+    </w:p>
+    <w:p>
+      <w:pPr>
+        <w:rPr>
+          <w:b/>
+          <w:bCs/>
+          <w:sz w:val="28"/>
+          <w:szCs w:val="28"/>
+        </w:rPr>
+      </w:pPr>
+    </w:p>
+    <w:p>
+      <w:pPr>
+        <w:rPr>
+          <w:sz w:val="28"/>
+          <w:szCs w:val="28"/>
+        </w:rPr>
+      </w:pPr>
+      <w:r>
+        <w:rPr>
+          <w:b/>
+          <w:bCs/>
+          <w:noProof/>
+          <w:sz w:val="28"/>
+          <w:szCs w:val="28"/>
+        </w:rPr>
+        <w:lastRenderedPageBreak/>
+        <w:drawing>
+          <wp:anchor distT="0" distB="0" distL="114300" distR="114300" simplePos="0" relativeHeight="251658240" behindDoc="1" locked="0" layoutInCell="1" allowOverlap="1" wp14:anchorId="46BFE71A" wp14:editId="4E7C6031">
+            <wp:simplePos x="0" y="0"/>
+            <wp:positionH relativeFrom="margin">
+              <wp:posOffset>892175</wp:posOffset>
+            </wp:positionH>
+            <wp:positionV relativeFrom="paragraph">
+              <wp:posOffset>316865</wp:posOffset>
+            </wp:positionV>
+            <wp:extent cx="3929380" cy="5337175"/>
+            <wp:effectExtent l="0" t="0" r="0" b="0"/>
+            <wp:wrapTight wrapText="bothSides">
+              <wp:wrapPolygon edited="0">
+                <wp:start x="9948" y="0"/>
+                <wp:lineTo x="8273" y="77"/>
+                <wp:lineTo x="6388" y="771"/>
+                <wp:lineTo x="6388" y="1465"/>
+                <wp:lineTo x="10891" y="2467"/>
+                <wp:lineTo x="11833" y="2467"/>
+                <wp:lineTo x="11938" y="3701"/>
+                <wp:lineTo x="7226" y="4240"/>
+                <wp:lineTo x="5969" y="4472"/>
+                <wp:lineTo x="5969" y="4934"/>
+                <wp:lineTo x="3875" y="6785"/>
+                <wp:lineTo x="4189" y="7093"/>
+                <wp:lineTo x="8587" y="7401"/>
+                <wp:lineTo x="8692" y="8635"/>
+                <wp:lineTo x="0" y="9175"/>
+                <wp:lineTo x="0" y="12336"/>
+                <wp:lineTo x="8587" y="13569"/>
+                <wp:lineTo x="6074" y="14109"/>
+                <wp:lineTo x="4922" y="14494"/>
+                <wp:lineTo x="4922" y="14803"/>
+                <wp:lineTo x="2723" y="17116"/>
+                <wp:lineTo x="2932" y="17270"/>
+                <wp:lineTo x="9006" y="18503"/>
+                <wp:lineTo x="4398" y="19737"/>
+                <wp:lineTo x="2723" y="20045"/>
+                <wp:lineTo x="2618" y="20662"/>
+                <wp:lineTo x="3037" y="20970"/>
+                <wp:lineTo x="3037" y="21125"/>
+                <wp:lineTo x="5131" y="21510"/>
+                <wp:lineTo x="5760" y="21510"/>
+                <wp:lineTo x="10891" y="21510"/>
+                <wp:lineTo x="11519" y="21510"/>
+                <wp:lineTo x="13613" y="21047"/>
+                <wp:lineTo x="13613" y="20970"/>
+                <wp:lineTo x="14032" y="20508"/>
+                <wp:lineTo x="13509" y="19968"/>
+                <wp:lineTo x="12252" y="19737"/>
+                <wp:lineTo x="9739" y="18503"/>
+                <wp:lineTo x="12776" y="17270"/>
+                <wp:lineTo x="14346" y="16036"/>
+                <wp:lineTo x="15917" y="14263"/>
+                <wp:lineTo x="14975" y="14109"/>
+                <wp:lineTo x="9529" y="13569"/>
+                <wp:lineTo x="21467" y="12336"/>
+                <wp:lineTo x="21467" y="9175"/>
+                <wp:lineTo x="9215" y="8635"/>
+                <wp:lineTo x="9215" y="7401"/>
+                <wp:lineTo x="12462" y="7401"/>
+                <wp:lineTo x="15813" y="6785"/>
+                <wp:lineTo x="15813" y="6168"/>
+                <wp:lineTo x="17174" y="4934"/>
+                <wp:lineTo x="17697" y="4317"/>
+                <wp:lineTo x="16964" y="4163"/>
+                <wp:lineTo x="12462" y="3701"/>
+                <wp:lineTo x="12462" y="2467"/>
+                <wp:lineTo x="13404" y="2467"/>
+                <wp:lineTo x="17697" y="1465"/>
+                <wp:lineTo x="17802" y="771"/>
+                <wp:lineTo x="15917" y="77"/>
+                <wp:lineTo x="14242" y="0"/>
+                <wp:lineTo x="9948" y="0"/>
+              </wp:wrapPolygon>
+            </wp:wrapTight>
+            <wp:docPr id="1" name="Picture 1"/>
+            <wp:cNvGraphicFramePr>
+              <a:graphicFrameLocks xmlns:a="http://schemas.openxmlformats.org/drawingml/2006/main" noChangeAspect="1"/>
+            </wp:cNvGraphicFramePr>
+            <a:graphic xmlns:a="http://schemas.openxmlformats.org/drawingml/2006/main">
+              <a:graphicData uri="http://schemas.openxmlformats.org/drawingml/2006/picture">
+                <pic:pic xmlns:pic="http://schemas.openxmlformats.org/drawingml/2006/picture">
+                  <pic:nvPicPr>
+                    <pic:cNvPr id="1" name="Picture 1"/>
+                    <pic:cNvPicPr/>
+                  </pic:nvPicPr>
+                  <pic:blipFill>
+                    <a:blip r:embed="rId9">
+                      <a:extLst>
+                        <a:ext uri="{28A0092B-C50C-407E-A947-70E740481C1C}">
+                          <a14:useLocalDpi xmlns:a14="http://schemas.microsoft.com/office/drawing/2010/main" val="0"/>
+                        </a:ext>
+                      </a:extLst>
+                    </a:blip>
+                    <a:stretch>
+                      <a:fillRect/>
+                    </a:stretch>
+                  </pic:blipFill>
+                  <pic:spPr>
+                    <a:xfrm>
+                      <a:off x="0" y="0"/>
+                      <a:ext cx="3929380" cy="5337175"/>
+                    </a:xfrm>
+                    <a:prstGeom prst="rect">
+                      <a:avLst/>
+                    </a:prstGeom>
+                  </pic:spPr>
+                </pic:pic>
+              </a:graphicData>
+            </a:graphic>
+            <wp14:sizeRelH relativeFrom="margin">
+              <wp14:pctWidth>0</wp14:pctWidth>
+            </wp14:sizeRelH>
+            <wp14:sizeRelV relativeFrom="margin">
+              <wp14:pctHeight>0</wp14:pctHeight>
+            </wp14:sizeRelV>
+          </wp:anchor>
+        </w:drawing>
+      </w:r>
     </w:p>
     <w:p>
       <w:pPr>
@@ -4609,6 +5493,632 @@
           <w:szCs w:val="28"/>
         </w:rPr>
         <w:tab/>
+      </w:r>
+    </w:p>
+    <w:p>
+      <w:pPr>
+        <w:rPr>
+          <w:sz w:val="28"/>
+          <w:szCs w:val="28"/>
+        </w:rPr>
+      </w:pPr>
+    </w:p>
+    <w:p>
+      <w:pPr>
+        <w:rPr>
+          <w:sz w:val="28"/>
+          <w:szCs w:val="28"/>
+        </w:rPr>
+      </w:pPr>
+    </w:p>
+    <w:p>
+      <w:pPr>
+        <w:rPr>
+          <w:sz w:val="28"/>
+          <w:szCs w:val="28"/>
+        </w:rPr>
+      </w:pPr>
+    </w:p>
+    <w:p>
+      <w:pPr>
+        <w:rPr>
+          <w:sz w:val="28"/>
+          <w:szCs w:val="28"/>
+        </w:rPr>
+      </w:pPr>
+    </w:p>
+    <w:p>
+      <w:pPr>
+        <w:rPr>
+          <w:sz w:val="28"/>
+          <w:szCs w:val="28"/>
+        </w:rPr>
+      </w:pPr>
+    </w:p>
+    <w:p>
+      <w:pPr>
+        <w:rPr>
+          <w:sz w:val="28"/>
+          <w:szCs w:val="28"/>
+        </w:rPr>
+      </w:pPr>
+    </w:p>
+    <w:p>
+      <w:pPr>
+        <w:rPr>
+          <w:sz w:val="28"/>
+          <w:szCs w:val="28"/>
+        </w:rPr>
+      </w:pPr>
+    </w:p>
+    <w:p>
+      <w:pPr>
+        <w:rPr>
+          <w:sz w:val="28"/>
+          <w:szCs w:val="28"/>
+        </w:rPr>
+      </w:pPr>
+    </w:p>
+    <w:p>
+      <w:pPr>
+        <w:rPr>
+          <w:sz w:val="28"/>
+          <w:szCs w:val="28"/>
+        </w:rPr>
+      </w:pPr>
+    </w:p>
+    <w:p>
+      <w:pPr>
+        <w:rPr>
+          <w:sz w:val="28"/>
+          <w:szCs w:val="28"/>
+        </w:rPr>
+      </w:pPr>
+    </w:p>
+    <w:p>
+      <w:pPr>
+        <w:rPr>
+          <w:sz w:val="28"/>
+          <w:szCs w:val="28"/>
+        </w:rPr>
+      </w:pPr>
+    </w:p>
+    <w:p>
+      <w:pPr>
+        <w:rPr>
+          <w:sz w:val="28"/>
+          <w:szCs w:val="28"/>
+        </w:rPr>
+      </w:pPr>
+    </w:p>
+    <w:p>
+      <w:pPr>
+        <w:rPr>
+          <w:sz w:val="28"/>
+          <w:szCs w:val="28"/>
+        </w:rPr>
+      </w:pPr>
+    </w:p>
+    <w:p>
+      <w:pPr>
+        <w:rPr>
+          <w:sz w:val="28"/>
+          <w:szCs w:val="28"/>
+        </w:rPr>
+      </w:pPr>
+    </w:p>
+    <w:p>
+      <w:pPr>
+        <w:rPr>
+          <w:sz w:val="28"/>
+          <w:szCs w:val="28"/>
+        </w:rPr>
+      </w:pPr>
+    </w:p>
+    <w:p>
+      <w:pPr>
+        <w:pStyle w:val="ListParagraph"/>
+        <w:numPr>
+          <w:ilvl w:val="0"/>
+          <w:numId w:val="23"/>
+        </w:numPr>
+        <w:rPr>
+          <w:b/>
+          <w:bCs/>
+          <w:sz w:val="48"/>
+          <w:szCs w:val="48"/>
+        </w:rPr>
+      </w:pPr>
+      <w:r>
+        <w:rPr>
+          <w:b/>
+          <w:bCs/>
+          <w:sz w:val="48"/>
+          <w:szCs w:val="48"/>
+        </w:rPr>
+        <w:t>What is Use case Diagram? Create a use-case on bill payment o</w:t>
+      </w:r>
+      <w:r>
+        <w:rPr>
+          <w:b/>
+          <w:bCs/>
+          <w:sz w:val="48"/>
+          <w:szCs w:val="48"/>
+        </w:rPr>
+        <w:t xml:space="preserve">n </w:t>
+      </w:r>
+      <w:r>
+        <w:rPr>
+          <w:b/>
+          <w:bCs/>
+          <w:sz w:val="48"/>
+          <w:szCs w:val="48"/>
+        </w:rPr>
+        <w:t>Paytm.</w:t>
+      </w:r>
+    </w:p>
+    <w:p>
+      <w:pPr>
+        <w:pStyle w:val="ListParagraph"/>
+        <w:rPr>
+          <w:sz w:val="28"/>
+          <w:szCs w:val="28"/>
+        </w:rPr>
+      </w:pPr>
+      <w:r>
+        <w:rPr>
+          <w:sz w:val="28"/>
+          <w:szCs w:val="28"/>
+        </w:rPr>
+        <w:lastRenderedPageBreak/>
+        <w:t>A use case diagram is a gr</w:t>
+      </w:r>
+      <w:r>
+        <w:rPr>
+          <w:sz w:val="28"/>
+          <w:szCs w:val="28"/>
+        </w:rPr>
+        <w:t>aphical depict</w:t>
+      </w:r>
+      <w:r>
+        <w:rPr>
+          <w:sz w:val="28"/>
+          <w:szCs w:val="28"/>
+        </w:rPr>
+        <w:t>i</w:t>
+      </w:r>
+      <w:r>
+        <w:rPr>
+          <w:sz w:val="28"/>
+          <w:szCs w:val="28"/>
+        </w:rPr>
+        <w:t>on of a user’s possible interactions with a system.</w:t>
+      </w:r>
+    </w:p>
+    <w:p>
+      <w:pPr>
+        <w:pStyle w:val="ListParagraph"/>
+        <w:rPr>
+          <w:sz w:val="28"/>
+          <w:szCs w:val="28"/>
+        </w:rPr>
+      </w:pPr>
+    </w:p>
+    <w:p>
+      <w:pPr>
+        <w:pStyle w:val="ListParagraph"/>
+        <w:rPr>
+          <w:sz w:val="28"/>
+          <w:szCs w:val="28"/>
+        </w:rPr>
+      </w:pPr>
+      <w:r>
+        <w:rPr>
+          <w:sz w:val="28"/>
+          <w:szCs w:val="28"/>
+        </w:rPr>
+        <w:t xml:space="preserve">A use case diagram shows various use cases and different types of users the system has and will often be accompanied by other </w:t>
+      </w:r>
+      <w:r>
+        <w:rPr>
+          <w:sz w:val="28"/>
+          <w:szCs w:val="28"/>
+        </w:rPr>
+        <w:t>types of</w:t>
+      </w:r>
+      <w:r>
+        <w:rPr>
+          <w:sz w:val="28"/>
+          <w:szCs w:val="28"/>
+        </w:rPr>
+        <w:t xml:space="preserve"> diagrams as </w:t>
+      </w:r>
+      <w:r>
+        <w:rPr>
+          <w:sz w:val="28"/>
+          <w:szCs w:val="28"/>
+        </w:rPr>
+        <w:t>well.</w:t>
+      </w:r>
+    </w:p>
+    <w:p>
+      <w:pPr>
+        <w:pStyle w:val="ListParagraph"/>
+        <w:rPr>
+          <w:sz w:val="28"/>
+          <w:szCs w:val="28"/>
+        </w:rPr>
+      </w:pPr>
+      <w:r>
+        <w:rPr>
+          <w:sz w:val="28"/>
+          <w:szCs w:val="28"/>
+        </w:rPr>
+        <w:t>the use cases are represented by either circles or ellipses.</w:t>
+      </w:r>
+    </w:p>
+    <w:p>
+      <w:pPr>
+        <w:pStyle w:val="ListParagraph"/>
+        <w:rPr>
+          <w:sz w:val="28"/>
+          <w:szCs w:val="28"/>
+        </w:rPr>
+      </w:pPr>
+    </w:p>
+    <w:p>
+      <w:pPr>
+        <w:pStyle w:val="ListParagraph"/>
+        <w:rPr>
+          <w:sz w:val="28"/>
+          <w:szCs w:val="28"/>
+        </w:rPr>
+      </w:pPr>
+      <w:r>
+        <w:rPr>
+          <w:sz w:val="28"/>
+          <w:szCs w:val="28"/>
+        </w:rPr>
+        <w:t>The actors are often shown as stick figures.</w:t>
+      </w:r>
+    </w:p>
+    <w:p>
+      <w:pPr>
+        <w:pStyle w:val="ListParagraph"/>
+        <w:rPr>
+          <w:sz w:val="28"/>
+          <w:szCs w:val="28"/>
+        </w:rPr>
+      </w:pPr>
+    </w:p>
+    <w:p>
+      <w:pPr>
+        <w:pStyle w:val="ListParagraph"/>
+        <w:rPr>
+          <w:sz w:val="28"/>
+          <w:szCs w:val="28"/>
+        </w:rPr>
+      </w:pPr>
+    </w:p>
+    <w:p>
+      <w:pPr>
+        <w:pStyle w:val="ListParagraph"/>
+        <w:rPr>
+          <w:sz w:val="28"/>
+          <w:szCs w:val="28"/>
+        </w:rPr>
+      </w:pPr>
+    </w:p>
+    <w:p>
+      <w:pPr>
+        <w:pStyle w:val="ListParagraph"/>
+        <w:rPr>
+          <w:sz w:val="28"/>
+          <w:szCs w:val="28"/>
+        </w:rPr>
+      </w:pPr>
+    </w:p>
+    <w:p>
+      <w:pPr>
+        <w:pStyle w:val="ListParagraph"/>
+        <w:rPr>
+          <w:sz w:val="28"/>
+          <w:szCs w:val="28"/>
+        </w:rPr>
+      </w:pPr>
+    </w:p>
+    <w:p>
+      <w:pPr>
+        <w:pStyle w:val="ListParagraph"/>
+        <w:rPr>
+          <w:sz w:val="28"/>
+          <w:szCs w:val="28"/>
+        </w:rPr>
+      </w:pPr>
+    </w:p>
+    <w:p>
+      <w:pPr>
+        <w:pStyle w:val="ListParagraph"/>
+        <w:jc w:val="center"/>
+        <w:rPr>
+          <w:sz w:val="28"/>
+          <w:szCs w:val="28"/>
+        </w:rPr>
+      </w:pPr>
+    </w:p>
+    <w:p>
+      <w:pPr>
+        <w:pStyle w:val="ListParagraph"/>
+        <w:jc w:val="center"/>
+        <w:rPr>
+          <w:b/>
+          <w:bCs/>
+          <w:sz w:val="48"/>
+          <w:szCs w:val="48"/>
+        </w:rPr>
+      </w:pPr>
+      <w:r>
+        <w:rPr>
+          <w:b/>
+          <w:bCs/>
+          <w:sz w:val="48"/>
+          <w:szCs w:val="48"/>
+        </w:rPr>
+        <w:t>USE-CASE DIAGRAM</w:t>
+      </w:r>
+      <w:r>
+        <w:rPr>
+          <w:b/>
+          <w:bCs/>
+          <w:sz w:val="48"/>
+          <w:szCs w:val="48"/>
+        </w:rPr>
+        <w:t xml:space="preserve"> on bill payment o</w:t>
+      </w:r>
+      <w:r>
+        <w:rPr>
+          <w:b/>
+          <w:bCs/>
+          <w:sz w:val="48"/>
+          <w:szCs w:val="48"/>
+        </w:rPr>
+        <w:t>n Paytm.</w:t>
+      </w:r>
+    </w:p>
+    <w:p>
+      <w:pPr>
+        <w:pStyle w:val="ListParagraph"/>
+        <w:jc w:val="center"/>
+        <w:rPr>
+          <w:b/>
+          <w:bCs/>
+          <w:sz w:val="48"/>
+          <w:szCs w:val="48"/>
+        </w:rPr>
+      </w:pPr>
+    </w:p>
+    <w:p>
+      <w:pPr>
+        <w:pStyle w:val="ListParagraph"/>
+        <w:jc w:val="center"/>
+        <w:rPr>
+          <w:b/>
+          <w:bCs/>
+          <w:sz w:val="48"/>
+          <w:szCs w:val="48"/>
+        </w:rPr>
+      </w:pPr>
+    </w:p>
+    <w:p>
+      <w:pPr>
+        <w:pStyle w:val="ListParagraph"/>
+        <w:jc w:val="center"/>
+        <w:rPr>
+          <w:b/>
+          <w:bCs/>
+          <w:sz w:val="48"/>
+          <w:szCs w:val="48"/>
+        </w:rPr>
+      </w:pPr>
+    </w:p>
+    <w:p>
+      <w:pPr>
+        <w:pStyle w:val="ListParagraph"/>
+        <w:jc w:val="center"/>
+        <w:rPr>
+          <w:b/>
+          <w:bCs/>
+          <w:sz w:val="48"/>
+          <w:szCs w:val="48"/>
+        </w:rPr>
+      </w:pPr>
+      <w:r>
+        <w:rPr>
+          <w:noProof/>
+          <w:sz w:val="28"/>
+          <w:szCs w:val="28"/>
+        </w:rPr>
+        <mc:AlternateContent>
+          <mc:Choice Requires="wps">
+            <w:drawing>
+              <wp:anchor distT="0" distB="0" distL="114300" distR="114300" simplePos="0" relativeHeight="251664384" behindDoc="0" locked="0" layoutInCell="1" allowOverlap="1" wp14:anchorId="7C1856B7" wp14:editId="07171DF1">
+                <wp:simplePos x="0" y="0"/>
+                <wp:positionH relativeFrom="margin">
+                  <wp:align>center</wp:align>
+                </wp:positionH>
+                <wp:positionV relativeFrom="paragraph">
+                  <wp:posOffset>334010</wp:posOffset>
+                </wp:positionV>
+                <wp:extent cx="1066800" cy="1158240"/>
+                <wp:effectExtent l="11430" t="7620" r="30480" b="30480"/>
+                <wp:wrapNone/>
+                <wp:docPr id="6" name="Arrow: Right 6"/>
+                <wp:cNvGraphicFramePr/>
+                <a:graphic xmlns:a="http://schemas.openxmlformats.org/drawingml/2006/main">
+                  <a:graphicData uri="http://schemas.microsoft.com/office/word/2010/wordprocessingShape">
+                    <wps:wsp>
+                      <wps:cNvSpPr/>
+                      <wps:spPr>
+                        <a:xfrm rot="5400000">
+                          <a:off x="0" y="0"/>
+                          <a:ext cx="1066800" cy="1158240"/>
+                        </a:xfrm>
+                        <a:prstGeom prst="rightArrow">
+                          <a:avLst/>
+                        </a:prstGeom>
+                      </wps:spPr>
+                      <wps:style>
+                        <a:lnRef idx="2">
+                          <a:schemeClr val="accent1">
+                            <a:shade val="50000"/>
+                          </a:schemeClr>
+                        </a:lnRef>
+                        <a:fillRef idx="1">
+                          <a:schemeClr val="accent1"/>
+                        </a:fillRef>
+                        <a:effectRef idx="0">
+                          <a:schemeClr val="accent1"/>
+                        </a:effectRef>
+                        <a:fontRef idx="minor">
+                          <a:schemeClr val="lt1"/>
+                        </a:fontRef>
+                      </wps:style>
+                      <wps:bodyPr rot="0" spcFirstLastPara="0" vertOverflow="overflow" horzOverflow="overflow" vert="horz" wrap="square" lIns="91440" tIns="45720" rIns="91440" bIns="45720" numCol="1" spcCol="0" rtlCol="0" fromWordArt="0" anchor="ctr" anchorCtr="0" forceAA="0" compatLnSpc="1">
+                        <a:prstTxWarp prst="textNoShape">
+                          <a:avLst/>
+                        </a:prstTxWarp>
+                        <a:noAutofit/>
+                      </wps:bodyPr>
+                    </wps:wsp>
+                  </a:graphicData>
+                </a:graphic>
+              </wp:anchor>
+            </w:drawing>
+          </mc:Choice>
+          <mc:Fallback>
+            <w:pict>
+              <v:shape w14:anchorId="03703E78" id="Arrow: Right 6" o:spid="_x0000_s1026" type="#_x0000_t13" style="position:absolute;margin-left:0;margin-top:26.3pt;width:84pt;height:91.2pt;rotation:90;z-index:251664384;visibility:visible;mso-wrap-style:square;mso-wrap-distance-left:9pt;mso-wrap-distance-top:0;mso-wrap-distance-right:9pt;mso-wrap-distance-bottom:0;mso-position-horizontal:center;mso-position-horizontal-relative:margin;mso-position-vertical:absolute;mso-position-vertical-relative:text;v-text-anchor:middle" o:gfxdata="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" adj="10800" fillcolor="#4472c4 [3204]" strokecolor="#1f3763 [1604]" strokeweight="1pt">
+                <w10:wrap anchorx="margin"/>
+              </v:shape>
+            </w:pict>
+          </mc:Fallback>
+        </mc:AlternateContent>
+      </w:r>
+    </w:p>
+    <w:p>
+      <w:pPr>
+        <w:pStyle w:val="ListParagraph"/>
+        <w:jc w:val="center"/>
+        <w:rPr>
+          <w:b/>
+          <w:bCs/>
+          <w:sz w:val="48"/>
+          <w:szCs w:val="48"/>
+        </w:rPr>
+      </w:pPr>
+    </w:p>
+    <w:p>
+      <w:pPr>
+        <w:pStyle w:val="ListParagraph"/>
+        <w:jc w:val="center"/>
+        <w:rPr>
+          <w:sz w:val="28"/>
+          <w:szCs w:val="28"/>
+        </w:rPr>
+      </w:pPr>
+    </w:p>
+    <w:p>
+      <w:pPr>
+        <w:pStyle w:val="ListParagraph"/>
+        <w:rPr>
+          <w:sz w:val="28"/>
+          <w:szCs w:val="28"/>
+        </w:rPr>
+      </w:pPr>
+    </w:p>
+    <w:p>
+      <w:pPr>
+        <w:pStyle w:val="ListParagraph"/>
+        <w:rPr>
+          <w:sz w:val="28"/>
+          <w:szCs w:val="28"/>
+        </w:rPr>
+      </w:pPr>
+    </w:p>
+    <w:p>
+      <w:pPr>
+        <w:pStyle w:val="ListParagraph"/>
+        <w:rPr>
+          <w:sz w:val="28"/>
+          <w:szCs w:val="28"/>
+        </w:rPr>
+      </w:pPr>
+    </w:p>
+    <w:p>
+      <w:pPr>
+        <w:pStyle w:val="ListParagraph"/>
+        <w:rPr>
+          <w:sz w:val="28"/>
+          <w:szCs w:val="28"/>
+        </w:rPr>
+      </w:pPr>
+    </w:p>
+    <w:p>
+      <w:pPr>
+        <w:pStyle w:val="ListParagraph"/>
+        <w:rPr>
+          <w:sz w:val="28"/>
+          <w:szCs w:val="28"/>
+        </w:rPr>
+      </w:pPr>
+      <w:r>
+        <w:rPr>
+          <w:noProof/>
+          <w:sz w:val="28"/>
+          <w:szCs w:val="28"/>
+        </w:rPr>
+        <w:lastRenderedPageBreak/>
+        <w:drawing>
+          <wp:inline distT="0" distB="0" distL="0" distR="0" wp14:anchorId="4B9C834C" wp14:editId="4C5831E1">
+            <wp:extent cx="5040086" cy="8229600"/>
+            <wp:effectExtent l="0" t="0" r="8255" b="0"/>
+            <wp:docPr id="2" name="Picture 2"/>
+            <wp:cNvGraphicFramePr>
+              <a:graphicFrameLocks xmlns:a="http://schemas.openxmlformats.org/drawingml/2006/main" noChangeAspect="1"/>
+            </wp:cNvGraphicFramePr>
+            <a:graphic xmlns:a="http://schemas.openxmlformats.org/drawingml/2006/main">
+              <a:graphicData uri="http://schemas.openxmlformats.org/drawingml/2006/picture">
+                <pic:pic xmlns:pic="http://schemas.openxmlformats.org/drawingml/2006/picture">
+                  <pic:nvPicPr>
+                    <pic:cNvPr id="2" name="Picture 2"/>
+                    <pic:cNvPicPr/>
+                  </pic:nvPicPr>
+                  <pic:blipFill>
+                    <a:blip r:embed="rId10">
+                      <a:extLst>
+                        <a:ext uri="{28A0092B-C50C-407E-A947-70E740481C1C}">
+                          <a14:useLocalDpi xmlns:a14="http://schemas.microsoft.com/office/drawing/2010/main" val="0"/>
+                        </a:ext>
+                      </a:extLst>
+                    </a:blip>
+                    <a:stretch>
+                      <a:fillRect/>
+                    </a:stretch>
+                  </pic:blipFill>
+                  <pic:spPr>
+                    <a:xfrm>
+                      <a:off x="0" y="0"/>
+                      <a:ext cx="5056253" cy="8255998"/>
+                    </a:xfrm>
+                    <a:prstGeom prst="rect">
+                      <a:avLst/>
+                    </a:prstGeom>
+                  </pic:spPr>
+                </pic:pic>
+              </a:graphicData>
+            </a:graphic>
+          </wp:inline>
+        </w:drawing>
       </w:r>
     </w:p>
     <w:sectPr>
@@ -5303,7 +6813,7 @@
   <w:abstractNum w:abstractNumId="6" w15:restartNumberingAfterBreak="0">
     <w:nsid w:val="156C1277"/>
     <w:multiLevelType w:val="hybridMultilevel"/>
-    <w:tmpl w:val="D134316A"/>
+    <w:tmpl w:val="CCBE4922"/>
     <w:lvl w:ilvl="0" w:tplc="0409000F">
       <w:start w:val="1"/>
       <w:numFmt w:val="decimal"/>
@@ -5500,6 +7010,92 @@
     </w:lvl>
   </w:abstractNum>
   <w:abstractNum w:abstractNumId="8" w15:restartNumberingAfterBreak="0">
+    <w:nsid w:val="22931672"/>
+    <w:multiLevelType w:val="hybridMultilevel"/>
+    <w:tmpl w:val="CCBE4922"/>
+    <w:lvl w:ilvl="0" w:tplc="FFFFFFFF">
+      <w:start w:val="1"/>
+      <w:numFmt w:val="decimal"/>
+      <w:lvlText w:val="%1."/>
+      <w:lvlJc w:val="left"/>
+      <w:pPr>
+        <w:ind w:left="720" w:hanging="360"/>
+      </w:pPr>
+    </w:lvl>
+    <w:lvl w:ilvl="1" w:tplc="FFFFFFFF" w:tentative="1">
+      <w:start w:val="1"/>
+      <w:numFmt w:val="lowerLetter"/>
+      <w:lvlText w:val="%2."/>
+      <w:lvlJc w:val="left"/>
+      <w:pPr>
+        <w:ind w:left="1440" w:hanging="360"/>
+      </w:pPr>
+    </w:lvl>
+    <w:lvl w:ilvl="2" w:tplc="FFFFFFFF" w:tentative="1">
+      <w:start w:val="1"/>
+      <w:numFmt w:val="lowerRoman"/>
+      <w:lvlText w:val="%3."/>
+      <w:lvlJc w:val="right"/>
+      <w:pPr>
+        <w:ind w:left="2160" w:hanging="180"/>
+      </w:pPr>
+    </w:lvl>
+    <w:lvl w:ilvl="3" w:tplc="FFFFFFFF" w:tentative="1">
+      <w:start w:val="1"/>
+      <w:numFmt w:val="decimal"/>
+      <w:lvlText w:val="%4."/>
+      <w:lvlJc w:val="left"/>
+      <w:pPr>
+        <w:ind w:left="2880" w:hanging="360"/>
+      </w:pPr>
+    </w:lvl>
+    <w:lvl w:ilvl="4" w:tplc="FFFFFFFF" w:tentative="1">
+      <w:start w:val="1"/>
+      <w:numFmt w:val="lowerLetter"/>
+      <w:lvlText w:val="%5."/>
+      <w:lvlJc w:val="left"/>
+      <w:pPr>
+        <w:ind w:left="3600" w:hanging="360"/>
+      </w:pPr>
+    </w:lvl>
+    <w:lvl w:ilvl="5" w:tplc="FFFFFFFF" w:tentative="1">
+      <w:start w:val="1"/>
+      <w:numFmt w:val="lowerRoman"/>
+      <w:lvlText w:val="%6."/>
+      <w:lvlJc w:val="right"/>
+      <w:pPr>
+        <w:ind w:left="4320" w:hanging="180"/>
+      </w:pPr>
+    </w:lvl>
+    <w:lvl w:ilvl="6" w:tplc="FFFFFFFF" w:tentative="1">
+      <w:start w:val="1"/>
+      <w:numFmt w:val="decimal"/>
+      <w:lvlText w:val="%7."/>
+      <w:lvlJc w:val="left"/>
+      <w:pPr>
+        <w:ind w:left="5040" w:hanging="360"/>
+      </w:pPr>
+    </w:lvl>
+    <w:lvl w:ilvl="7" w:tplc="FFFFFFFF" w:tentative="1">
+      <w:start w:val="1"/>
+      <w:numFmt w:val="lowerLetter"/>
+      <w:lvlText w:val="%8."/>
+      <w:lvlJc w:val="left"/>
+      <w:pPr>
+        <w:ind w:left="5760" w:hanging="360"/>
+      </w:pPr>
+    </w:lvl>
+    <w:lvl w:ilvl="8" w:tplc="FFFFFFFF" w:tentative="1">
+      <w:start w:val="1"/>
+      <w:numFmt w:val="lowerRoman"/>
+      <w:lvlText w:val="%9."/>
+      <w:lvlJc w:val="right"/>
+      <w:pPr>
+        <w:ind w:left="6480" w:hanging="180"/>
+      </w:pPr>
+    </w:lvl>
+  </w:abstractNum>
+  <w:abstractNum w:abstractNumId="9" w15:restartNumberingAfterBreak="0">
     <w:nsid w:val="24A3350B"/>
     <w:multiLevelType w:val="hybridMultilevel"/>
     <w:tmpl w:val="3B302408"/>
@@ -5612,7 +7208,7 @@
       </w:rPr>
     </w:lvl>
   </w:abstractNum>
-  <w:abstractNum w:abstractNumId="9" w15:restartNumberingAfterBreak="0">
+  <w:abstractNum w:abstractNumId="10" w15:restartNumberingAfterBreak="0">
     <w:nsid w:val="32FA553D"/>
     <w:multiLevelType w:val="hybridMultilevel"/>
     <w:tmpl w:val="180CC8EC"/>
@@ -5701,7 +7297,7 @@
       </w:pPr>
     </w:lvl>
   </w:abstractNum>
-  <w:abstractNum w:abstractNumId="10" w15:restartNumberingAfterBreak="0">
+  <w:abstractNum w:abstractNumId="11" w15:restartNumberingAfterBreak="0">
     <w:nsid w:val="35426D38"/>
     <w:multiLevelType w:val="hybridMultilevel"/>
     <w:tmpl w:val="8F16AAEC"/>
@@ -5814,7 +7410,7 @@
       </w:rPr>
     </w:lvl>
   </w:abstractNum>
-  <w:abstractNum w:abstractNumId="11" w15:restartNumberingAfterBreak="0">
+  <w:abstractNum w:abstractNumId="12" w15:restartNumberingAfterBreak="0">
     <w:nsid w:val="3A6329CA"/>
     <w:multiLevelType w:val="hybridMultilevel"/>
     <w:tmpl w:val="D66A4E32"/>
@@ -5927,7 +7523,7 @@
       </w:rPr>
     </w:lvl>
   </w:abstractNum>
-  <w:abstractNum w:abstractNumId="12" w15:restartNumberingAfterBreak="0">
+  <w:abstractNum w:abstractNumId="13" w15:restartNumberingAfterBreak="0">
     <w:nsid w:val="3E36682C"/>
     <w:multiLevelType w:val="hybridMultilevel"/>
     <w:tmpl w:val="691CB912"/>
@@ -6040,7 +7636,7 @@
       </w:rPr>
     </w:lvl>
   </w:abstractNum>
-  <w:abstractNum w:abstractNumId="13" w15:restartNumberingAfterBreak="0">
+  <w:abstractNum w:abstractNumId="14" w15:restartNumberingAfterBreak="0">
     <w:nsid w:val="4CB27E91"/>
     <w:multiLevelType w:val="hybridMultilevel"/>
     <w:tmpl w:val="98FEEBD4"/>
@@ -6153,7 +7749,119 @@
       </w:rPr>
     </w:lvl>
   </w:abstractNum>
-  <w:abstractNum w:abstractNumId="14" w15:restartNumberingAfterBreak="0">
+  <w:abstractNum w:abstractNumId="15" w15:restartNumberingAfterBreak="0">
+    <w:nsid w:val="4D836D1B"/>
+    <w:multiLevelType w:val="hybridMultilevel"/>
+    <w:tmpl w:val="73B43B36"/>
+    <w:lvl w:ilvl="0" w:tplc="1F4268E4">
+      <w:numFmt w:val="bullet"/>
+      <w:lvlText w:val=""/>
+      <w:lvlJc w:val="left"/>
+      <w:pPr>
+        <w:ind w:left="720" w:hanging="360"/>
+      </w:pPr>
+      <w:rPr>
+        <w:rFonts w:ascii="Symbol" w:eastAsiaTheme="minorHAnsi" w:hAnsi="Symbol" w:cstheme="minorBidi" w:hint="default"/>
+      </w:rPr>
+    </w:lvl>
+    <w:lvl w:ilvl="1" w:tplc="04090003" w:tentative="1">
+      <w:start w:val="1"/>
+      <w:numFmt w:val="bullet"/>
+      <w:lvlText w:val="o"/>
+      <w:lvlJc w:val="left"/>
+      <w:pPr>
+        <w:ind w:left="1440" w:hanging="360"/>
+      </w:pPr>
+      <w:rPr>
+        <w:rFonts w:ascii="Courier New" w:hAnsi="Courier New" w:cs="Courier New" w:hint="default"/>
+      </w:rPr>
+    </w:lvl>
+    <w:lvl w:ilvl="2" w:tplc="04090005" w:tentative="1">
+      <w:start w:val="1"/>
+      <w:numFmt w:val="bullet"/>
+      <w:lvlText w:val=""/>
+      <w:lvlJc w:val="left"/>
+      <w:pPr>
+        <w:ind w:left="2160" w:hanging="360"/>
+      </w:pPr>
+      <w:rPr>
+        <w:rFonts w:ascii="Wingdings" w:hAnsi="Wingdings" w:hint="default"/>
+      </w:rPr>
+    </w:lvl>
+    <w:lvl w:ilvl="3" w:tplc="04090001" w:tentative="1">
+      <w:start w:val="1"/>
+      <w:numFmt w:val="bullet"/>
+      <w:lvlText w:val=""/>
+      <w:lvlJc w:val="left"/>
+      <w:pPr>
+        <w:ind w:left="2880" w:hanging="360"/>
+      </w:pPr>
+      <w:rPr>
+        <w:rFonts w:ascii="Symbol" w:hAnsi="Symbol" w:hint="default"/>
+      </w:rPr>
+    </w:lvl>
+    <w:lvl w:ilvl="4" w:tplc="04090003" w:tentative="1">
+      <w:start w:val="1"/>
+      <w:numFmt w:val="bullet"/>
+      <w:lvlText w:val="o"/>
+      <w:lvlJc w:val="left"/>
+      <w:pPr>
+        <w:ind w:left="3600" w:hanging="360"/>
+      </w:pPr>
+      <w:rPr>
+        <w:rFonts w:ascii="Courier New" w:hAnsi="Courier New" w:cs="Courier New" w:hint="default"/>
+      </w:rPr>
+    </w:lvl>
+    <w:lvl w:ilvl="5" w:tplc="04090005" w:tentative="1">
+      <w:start w:val="1"/>
+      <w:numFmt w:val="bullet"/>
+      <w:lvlText w:val=""/>
+      <w:lvlJc w:val="left"/>
+      <w:pPr>
+        <w:ind w:left="4320" w:hanging="360"/>
+      </w:pPr>
+      <w:rPr>
+        <w:rFonts w:ascii="Wingdings" w:hAnsi="Wingdings" w:hint="default"/>
+      </w:rPr>
+    </w:lvl>
+    <w:lvl w:ilvl="6" w:tplc="04090001" w:tentative="1">
+      <w:start w:val="1"/>
+      <w:numFmt w:val="bullet"/>
+      <w:lvlText w:val=""/>
+      <w:lvlJc w:val="left"/>
+      <w:pPr>
+        <w:ind w:left="5040" w:hanging="360"/>
+      </w:pPr>
+      <w:rPr>
+        <w:rFonts w:ascii="Symbol" w:hAnsi="Symbol" w:hint="default"/>
+      </w:rPr>
+    </w:lvl>
+    <w:lvl w:ilvl="7" w:tplc="04090003" w:tentative="1">
+      <w:start w:val="1"/>
+      <w:numFmt w:val="bullet"/>
+      <w:lvlText w:val="o"/>
+      <w:lvlJc w:val="left"/>
+      <w:pPr>
+        <w:ind w:left="5760" w:hanging="360"/>
+      </w:pPr>
+      <w:rPr>
+        <w:rFonts w:ascii="Courier New" w:hAnsi="Courier New" w:cs="Courier New" w:hint="default"/>
+      </w:rPr>
+    </w:lvl>
+    <w:lvl w:ilvl="8" w:tplc="04090005" w:tentative="1">
+      <w:start w:val="1"/>
+      <w:numFmt w:val="bullet"/>
+      <w:lvlText w:val=""/>
+      <w:lvlJc w:val="left"/>
+      <w:pPr>
+        <w:ind w:left="6480" w:hanging="360"/>
+      </w:pPr>
+      <w:rPr>
+        <w:rFonts w:ascii="Wingdings" w:hAnsi="Wingdings" w:hint="default"/>
+      </w:rPr>
+    </w:lvl>
+  </w:abstractNum>
+  <w:abstractNum w:abstractNumId="16" w15:restartNumberingAfterBreak="0">
     <w:nsid w:val="510C6E43"/>
     <w:multiLevelType w:val="hybridMultilevel"/>
     <w:tmpl w:val="46545A5E"/>
@@ -6265,7 +7973,7 @@
       </w:rPr>
     </w:lvl>
   </w:abstractNum>
-  <w:abstractNum w:abstractNumId="15" w15:restartNumberingAfterBreak="0">
+  <w:abstractNum w:abstractNumId="17" w15:restartNumberingAfterBreak="0">
     <w:nsid w:val="55A67623"/>
     <w:multiLevelType w:val="hybridMultilevel"/>
     <w:tmpl w:val="EA520A90"/>
@@ -6378,7 +8086,7 @@
       </w:rPr>
     </w:lvl>
   </w:abstractNum>
-  <w:abstractNum w:abstractNumId="16" w15:restartNumberingAfterBreak="0">
+  <w:abstractNum w:abstractNumId="18" w15:restartNumberingAfterBreak="0">
     <w:nsid w:val="598C2B7D"/>
     <w:multiLevelType w:val="hybridMultilevel"/>
     <w:tmpl w:val="1CAC7C22"/>
@@ -6490,7 +8198,7 @@
       </w:rPr>
     </w:lvl>
   </w:abstractNum>
-  <w:abstractNum w:abstractNumId="17" w15:restartNumberingAfterBreak="0">
+  <w:abstractNum w:abstractNumId="19" w15:restartNumberingAfterBreak="0">
     <w:nsid w:val="5CA86AA5"/>
     <w:multiLevelType w:val="hybridMultilevel"/>
     <w:tmpl w:val="2BA6EBBE"/>
@@ -6603,7 +8311,7 @@
       </w:rPr>
     </w:lvl>
   </w:abstractNum>
-  <w:abstractNum w:abstractNumId="18" w15:restartNumberingAfterBreak="0">
+  <w:abstractNum w:abstractNumId="20" w15:restartNumberingAfterBreak="0">
     <w:nsid w:val="5FC2622B"/>
     <w:multiLevelType w:val="hybridMultilevel"/>
     <w:tmpl w:val="92E0091C"/>
@@ -6689,7 +8397,7 @@
       </w:pPr>
     </w:lvl>
   </w:abstractNum>
-  <w:abstractNum w:abstractNumId="19" w15:restartNumberingAfterBreak="0">
+  <w:abstractNum w:abstractNumId="21" w15:restartNumberingAfterBreak="0">
     <w:nsid w:val="73A560BC"/>
     <w:multiLevelType w:val="hybridMultilevel"/>
     <w:tmpl w:val="979E0678"/>
@@ -6802,7 +8510,7 @@
       </w:rPr>
     </w:lvl>
   </w:abstractNum>
-  <w:abstractNum w:abstractNumId="20" w15:restartNumberingAfterBreak="0">
+  <w:abstractNum w:abstractNumId="22" w15:restartNumberingAfterBreak="0">
     <w:nsid w:val="78047E34"/>
     <w:multiLevelType w:val="hybridMultilevel"/>
     <w:tmpl w:val="E5DA9EC2"/>
@@ -6892,25 +8600,25 @@
     <w:abstractNumId w:val="2"/>
   </w:num>
   <w:num w:numId="2" w16cid:durableId="376704773">
-    <w:abstractNumId w:val="19"/>
+    <w:abstractNumId w:val="21"/>
   </w:num>
   <w:num w:numId="3" w16cid:durableId="1815291045">
     <w:abstractNumId w:val="3"/>
   </w:num>
   <w:num w:numId="4" w16cid:durableId="898438561">
+    <w:abstractNumId w:val="22"/>
+  </w:num>
+  <w:num w:numId="5" w16cid:durableId="507791023">
     <w:abstractNumId w:val="20"/>
   </w:num>
-  <w:num w:numId="5" w16cid:durableId="507791023">
-    <w:abstractNumId w:val="18"/>
-  </w:num>
   <w:num w:numId="6" w16cid:durableId="1241063974">
-    <w:abstractNumId w:val="12"/>
+    <w:abstractNumId w:val="13"/>
   </w:num>
   <w:num w:numId="7" w16cid:durableId="381095660">
     <w:abstractNumId w:val="6"/>
   </w:num>
   <w:num w:numId="8" w16cid:durableId="1012297937">
-    <w:abstractNumId w:val="13"/>
+    <w:abstractNumId w:val="14"/>
   </w:num>
   <w:num w:numId="9" w16cid:durableId="203031539">
     <w:abstractNumId w:val="1"/>
@@ -6922,33 +8630,39 @@
     <w:abstractNumId w:val="4"/>
   </w:num>
   <w:num w:numId="12" w16cid:durableId="1554729589">
-    <w:abstractNumId w:val="14"/>
+    <w:abstractNumId w:val="16"/>
   </w:num>
   <w:num w:numId="13" w16cid:durableId="1090544061">
-    <w:abstractNumId w:val="16"/>
+    <w:abstractNumId w:val="18"/>
   </w:num>
   <w:num w:numId="14" w16cid:durableId="523830267">
-    <w:abstractNumId w:val="17"/>
+    <w:abstractNumId w:val="19"/>
   </w:num>
   <w:num w:numId="15" w16cid:durableId="1682538431">
     <w:abstractNumId w:val="5"/>
   </w:num>
   <w:num w:numId="16" w16cid:durableId="1469470515">
-    <w:abstractNumId w:val="9"/>
+    <w:abstractNumId w:val="10"/>
   </w:num>
   <w:num w:numId="17" w16cid:durableId="2055349177">
-    <w:abstractNumId w:val="11"/>
+    <w:abstractNumId w:val="12"/>
   </w:num>
   <w:num w:numId="18" w16cid:durableId="1436486657">
-    <w:abstractNumId w:val="10"/>
+    <w:abstractNumId w:val="11"/>
   </w:num>
   <w:num w:numId="19" w16cid:durableId="597719217">
     <w:abstractNumId w:val="7"/>
   </w:num>
   <w:num w:numId="20" w16cid:durableId="1054423359">
+    <w:abstractNumId w:val="17"/>
+  </w:num>
+  <w:num w:numId="21" w16cid:durableId="1826623893">
+    <w:abstractNumId w:val="9"/>
+  </w:num>
+  <w:num w:numId="22" w16cid:durableId="2097676651">
     <w:abstractNumId w:val="15"/>
   </w:num>
-  <w:num w:numId="21" w16cid:durableId="1826623893">
+  <w:num w:numId="23" w16cid:durableId="1254364046">
     <w:abstractNumId w:val="8"/>
   </w:num>
 </w:numbering>
@@ -7750,4 +9464,16 @@
     </a:ext>
   </a:extLst>
 </a:theme>
+</file>
+
+<file path=customXml/item1.xml><?xml version="1.0" encoding="utf-8"?>
+<b:Sources xmlns:b="http://schemas.openxmlformats.org/officeDocument/2006/bibliography" xmlns="http://schemas.openxmlformats.org/officeDocument/2006/bibliography" SelectedStyle="\APASixthEditionOfficeOnline.xsl" StyleName="APA" Version="6"/>
+</file>
+
+<file path=customXml/itemProps1.xml><?xml version="1.0" encoding="utf-8"?>
+<ds:datastoreItem xmlns:ds="http://schemas.openxmlformats.org/officeDocument/2006/customXml" ds:itemID="{24B9E794-F151-42B4-A544-9AD5E81035BA}">
+  <ds:schemaRefs>
+    <ds:schemaRef ds:uri="http://schemas.openxmlformats.org/officeDocument/2006/bibliography"/>
+  </ds:schemaRefs>
+</ds:datastoreItem>
 </file>